--- a/Variable vs. Participant-wise Standardization.docx
+++ b/Variable vs. Participant-wise Standardization.docx
@@ -2,357 +2,6 @@
 <file path=word/document.xml><?xml version="1.0" encoding="utf-8"?>
 <w:document xmlns:wpc="http://schemas.microsoft.com/office/word/2010/wordprocessingCanvas" xmlns:cx="http://schemas.microsoft.com/office/drawing/2014/chartex" xmlns:cx1="http://schemas.microsoft.com/office/drawing/2015/9/8/chartex" xmlns:cx2="http://schemas.microsoft.com/office/drawing/2015/10/21/chartex" xmlns:cx3="http://schemas.microsoft.com/office/drawing/2016/5/9/chartex" xmlns:cx4="http://schemas.microsoft.com/office/drawing/2016/5/10/chartex" xmlns:cx5="http://schemas.microsoft.com/office/drawing/2016/5/11/chartex" xmlns:cx6="http://schemas.microsoft.com/office/drawing/2016/5/12/chartex" xmlns:cx7="http://schemas.microsoft.com/office/drawing/2016/5/13/chartex" xmlns:cx8="http://schemas.microsoft.com/office/drawing/2016/5/14/chartex" xmlns:mc="http://schemas.openxmlformats.org/markup-compatibility/2006" xmlns:aink="http://schemas.microsoft.com/office/drawing/2016/ink" xmlns:am3d="http://schemas.microsoft.com/office/drawing/2017/model3d" xmlns:o="urn:schemas-microsoft-com:office:office" xmlns:r="http://schemas.openxmlformats.org/officeDocument/2006/relationships" xmlns:m="http://schemas.openxmlformats.org/officeDocument/2006/math" xmlns:v="urn:schemas-microsoft-com:vml" xmlns:wp14="http://schemas.microsoft.com/office/word/2010/wordprocessingDrawing" xmlns:wp="http://schemas.openxmlformats.org/drawingml/2006/wordprocessingDrawing" xmlns:w10="urn:schemas-microsoft-com:office:word" xmlns:w="http://schemas.openxmlformats.org/wordprocessingml/2006/main" xmlns:w14="http://schemas.microsoft.com/office/word/2010/wordml" xmlns:w15="http://schemas.microsoft.com/office/word/2012/wordml" xmlns:w16cex="http://schemas.microsoft.com/office/word/2018/wordml/cex" xmlns:w16cid="http://schemas.microsoft.com/office/word/2016/wordml/cid" xmlns:w16="http://schemas.microsoft.com/office/word/2018/wordml" xmlns:w16sdtdh="http://schemas.microsoft.com/office/word/2020/wordml/sdtdatahash" xmlns:w16se="http://schemas.microsoft.com/office/word/2015/wordml/symex" xmlns:wpg="http://schemas.microsoft.com/office/word/2010/wordprocessingGroup" xmlns:wpi="http://schemas.microsoft.com/office/word/2010/wordprocessingInk" xmlns:wne="http://schemas.microsoft.com/office/word/2006/wordml" xmlns:wps="http://schemas.microsoft.com/office/word/2010/wordprocessingShape" mc:Ignorable="w14 w15 w16se w16cid w16 w16cex w16sdtdh wp14">
   <w:body>
-    <w:p>
-      <w:pPr>
-        <w:numPr>
-          <w:ilvl w:val="0"/>
-          <w:numId w:val="1"/>
-        </w:numPr>
-        <w:spacing w:before="100" w:beforeAutospacing="1" w:after="100" w:afterAutospacing="1" w:line="240" w:lineRule="auto"/>
-        <w:rPr>
-          <w:rFonts w:ascii="Times New Roman" w:eastAsia="Times New Roman" w:hAnsi="Times New Roman" w:cs="Times New Roman"/>
-          <w:sz w:val="20"/>
-          <w:szCs w:val="20"/>
-          <w:lang w:eastAsia="en-IN"/>
-        </w:rPr>
-      </w:pPr>
-      <w:r>
-        <w:rPr>
-          <w:rFonts w:ascii="Times New Roman" w:eastAsia="Times New Roman" w:hAnsi="Times New Roman" w:cs="Times New Roman"/>
-          <w:sz w:val="20"/>
-          <w:szCs w:val="20"/>
-          <w:lang w:eastAsia="en-IN"/>
-        </w:rPr>
-        <w:fldChar w:fldCharType="begin"/>
-      </w:r>
-      <w:r>
-        <w:rPr>
-          <w:rFonts w:ascii="Times New Roman" w:eastAsia="Times New Roman" w:hAnsi="Times New Roman" w:cs="Times New Roman"/>
-          <w:sz w:val="20"/>
-          <w:szCs w:val="20"/>
-          <w:lang w:eastAsia="en-IN"/>
-        </w:rPr>
-        <w:instrText xml:space="preserve"> HYPERLINK "https://neuropsychology.github.io/psycho.R/2018/07/14/standardize_grouped_df.html" \l "the-data" \t "_blank" </w:instrText>
-      </w:r>
-      <w:r>
-        <w:rPr>
-          <w:rFonts w:ascii="Times New Roman" w:eastAsia="Times New Roman" w:hAnsi="Times New Roman" w:cs="Times New Roman"/>
-          <w:sz w:val="20"/>
-          <w:szCs w:val="20"/>
-          <w:lang w:eastAsia="en-IN"/>
-        </w:rPr>
-        <w:fldChar w:fldCharType="separate"/>
-      </w:r>
-      <w:r>
-        <w:rPr>
-          <w:rFonts w:ascii="Times New Roman" w:eastAsia="Times New Roman" w:hAnsi="Times New Roman" w:cs="Times New Roman"/>
-          <w:color w:val="0000FF"/>
-          <w:sz w:val="20"/>
-          <w:szCs w:val="20"/>
-          <w:u w:val="single"/>
-          <w:lang w:eastAsia="en-IN"/>
-        </w:rPr>
-        <w:t>The data</w:t>
-      </w:r>
-      <w:r>
-        <w:rPr>
-          <w:rFonts w:ascii="Times New Roman" w:eastAsia="Times New Roman" w:hAnsi="Times New Roman" w:cs="Times New Roman"/>
-          <w:sz w:val="20"/>
-          <w:szCs w:val="20"/>
-          <w:lang w:eastAsia="en-IN"/>
-        </w:rPr>
-        <w:fldChar w:fldCharType="end"/>
-      </w:r>
-    </w:p>
-    <w:p>
-      <w:pPr>
-        <w:numPr>
-          <w:ilvl w:val="0"/>
-          <w:numId w:val="1"/>
-        </w:numPr>
-        <w:spacing w:before="100" w:beforeAutospacing="1" w:after="100" w:afterAutospacing="1" w:line="240" w:lineRule="auto"/>
-        <w:rPr>
-          <w:rFonts w:ascii="Times New Roman" w:eastAsia="Times New Roman" w:hAnsi="Times New Roman" w:cs="Times New Roman"/>
-          <w:sz w:val="20"/>
-          <w:szCs w:val="20"/>
-          <w:lang w:eastAsia="en-IN"/>
-        </w:rPr>
-      </w:pPr>
-      <w:hyperlink r:id="rId5" w:anchor="standardize" w:tgtFrame="_blank" w:history="1">
-        <w:r>
-          <w:rPr>
-            <w:rFonts w:ascii="Times New Roman" w:eastAsia="Times New Roman" w:hAnsi="Times New Roman" w:cs="Times New Roman"/>
-            <w:color w:val="0000FF"/>
-            <w:sz w:val="20"/>
-            <w:szCs w:val="20"/>
-            <w:u w:val="single"/>
-            <w:lang w:eastAsia="en-IN"/>
-          </w:rPr>
-          <w:t>Standardize</w:t>
-        </w:r>
-      </w:hyperlink>
-    </w:p>
-    <w:p>
-      <w:pPr>
-        <w:numPr>
-          <w:ilvl w:val="0"/>
-          <w:numId w:val="1"/>
-        </w:numPr>
-        <w:spacing w:before="100" w:beforeAutospacing="1" w:after="100" w:afterAutospacing="1" w:line="240" w:lineRule="auto"/>
-        <w:rPr>
-          <w:rFonts w:ascii="Times New Roman" w:eastAsia="Times New Roman" w:hAnsi="Times New Roman" w:cs="Times New Roman"/>
-          <w:sz w:val="20"/>
-          <w:szCs w:val="20"/>
-          <w:lang w:eastAsia="en-IN"/>
-        </w:rPr>
-      </w:pPr>
-      <w:hyperlink r:id="rId6" w:anchor="effect-of-standardization" w:tgtFrame="_blank" w:history="1">
-        <w:r>
-          <w:rPr>
-            <w:rFonts w:ascii="Times New Roman" w:eastAsia="Times New Roman" w:hAnsi="Times New Roman" w:cs="Times New Roman"/>
-            <w:color w:val="0000FF"/>
-            <w:sz w:val="20"/>
-            <w:szCs w:val="20"/>
-            <w:u w:val="single"/>
-            <w:lang w:eastAsia="en-IN"/>
-          </w:rPr>
-          <w:t>Effect of Standardization</w:t>
-        </w:r>
-      </w:hyperlink>
-      <w:r>
-        <w:rPr>
-          <w:rFonts w:ascii="Times New Roman" w:eastAsia="Times New Roman" w:hAnsi="Times New Roman" w:cs="Times New Roman"/>
-          <w:sz w:val="20"/>
-          <w:szCs w:val="20"/>
-          <w:lang w:eastAsia="en-IN"/>
-        </w:rPr>
-        <w:t xml:space="preserve"> </w:t>
-      </w:r>
-    </w:p>
-    <w:p>
-      <w:pPr>
-        <w:numPr>
-          <w:ilvl w:val="1"/>
-          <w:numId w:val="1"/>
-        </w:numPr>
-        <w:spacing w:before="100" w:beforeAutospacing="1" w:after="100" w:afterAutospacing="1" w:line="240" w:lineRule="auto"/>
-        <w:rPr>
-          <w:rFonts w:ascii="Times New Roman" w:eastAsia="Times New Roman" w:hAnsi="Times New Roman" w:cs="Times New Roman"/>
-          <w:sz w:val="20"/>
-          <w:szCs w:val="20"/>
-          <w:lang w:eastAsia="en-IN"/>
-        </w:rPr>
-      </w:pPr>
-      <w:hyperlink r:id="rId7" w:anchor="at-a-general-level" w:tgtFrame="_blank" w:history="1">
-        <w:r>
-          <w:rPr>
-            <w:rFonts w:ascii="Times New Roman" w:eastAsia="Times New Roman" w:hAnsi="Times New Roman" w:cs="Times New Roman"/>
-            <w:color w:val="0000FF"/>
-            <w:sz w:val="20"/>
-            <w:szCs w:val="20"/>
-            <w:u w:val="single"/>
-            <w:lang w:eastAsia="en-IN"/>
-          </w:rPr>
-          <w:t>At a general level</w:t>
-        </w:r>
-      </w:hyperlink>
-    </w:p>
-    <w:p>
-      <w:pPr>
-        <w:numPr>
-          <w:ilvl w:val="1"/>
-          <w:numId w:val="1"/>
-        </w:numPr>
-        <w:spacing w:before="100" w:beforeAutospacing="1" w:after="100" w:afterAutospacing="1" w:line="240" w:lineRule="auto"/>
-        <w:rPr>
-          <w:rFonts w:ascii="Times New Roman" w:eastAsia="Times New Roman" w:hAnsi="Times New Roman" w:cs="Times New Roman"/>
-          <w:sz w:val="20"/>
-          <w:szCs w:val="20"/>
-          <w:lang w:eastAsia="en-IN"/>
-        </w:rPr>
-      </w:pPr>
-      <w:hyperlink r:id="rId8" w:anchor="at-a-participant-level" w:tgtFrame="_blank" w:history="1">
-        <w:r>
-          <w:rPr>
-            <w:rFonts w:ascii="Times New Roman" w:eastAsia="Times New Roman" w:hAnsi="Times New Roman" w:cs="Times New Roman"/>
-            <w:color w:val="0000FF"/>
-            <w:sz w:val="20"/>
-            <w:szCs w:val="20"/>
-            <w:u w:val="single"/>
-            <w:lang w:eastAsia="en-IN"/>
-          </w:rPr>
-          <w:t>At a participant level</w:t>
-        </w:r>
-      </w:hyperlink>
-    </w:p>
-    <w:p>
-      <w:pPr>
-        <w:numPr>
-          <w:ilvl w:val="1"/>
-          <w:numId w:val="1"/>
-        </w:numPr>
-        <w:spacing w:before="100" w:beforeAutospacing="1" w:after="100" w:afterAutospacing="1" w:line="240" w:lineRule="auto"/>
-        <w:rPr>
-          <w:rFonts w:ascii="Times New Roman" w:eastAsia="Times New Roman" w:hAnsi="Times New Roman" w:cs="Times New Roman"/>
-          <w:sz w:val="20"/>
-          <w:szCs w:val="20"/>
-          <w:lang w:eastAsia="en-IN"/>
-        </w:rPr>
-      </w:pPr>
-      <w:hyperlink r:id="rId9" w:anchor="distribution" w:tgtFrame="_blank" w:history="1">
-        <w:r>
-          <w:rPr>
-            <w:rFonts w:ascii="Times New Roman" w:eastAsia="Times New Roman" w:hAnsi="Times New Roman" w:cs="Times New Roman"/>
-            <w:color w:val="0000FF"/>
-            <w:sz w:val="20"/>
-            <w:szCs w:val="20"/>
-            <w:u w:val="single"/>
-            <w:lang w:eastAsia="en-IN"/>
-          </w:rPr>
-          <w:t>Distribution</w:t>
-        </w:r>
-      </w:hyperlink>
-    </w:p>
-    <w:p>
-      <w:pPr>
-        <w:numPr>
-          <w:ilvl w:val="0"/>
-          <w:numId w:val="1"/>
-        </w:numPr>
-        <w:spacing w:before="100" w:beforeAutospacing="1" w:after="100" w:afterAutospacing="1" w:line="240" w:lineRule="auto"/>
-        <w:rPr>
-          <w:rFonts w:ascii="Times New Roman" w:eastAsia="Times New Roman" w:hAnsi="Times New Roman" w:cs="Times New Roman"/>
-          <w:sz w:val="20"/>
-          <w:szCs w:val="20"/>
-          <w:lang w:eastAsia="en-IN"/>
-        </w:rPr>
-      </w:pPr>
-      <w:hyperlink r:id="rId10" w:anchor="correlation" w:tgtFrame="_blank" w:history="1">
-        <w:r>
-          <w:rPr>
-            <w:rFonts w:ascii="Times New Roman" w:eastAsia="Times New Roman" w:hAnsi="Times New Roman" w:cs="Times New Roman"/>
-            <w:color w:val="0000FF"/>
-            <w:sz w:val="20"/>
-            <w:szCs w:val="20"/>
-            <w:u w:val="single"/>
-            <w:lang w:eastAsia="en-IN"/>
-          </w:rPr>
-          <w:t>Correlation</w:t>
-        </w:r>
-      </w:hyperlink>
-    </w:p>
-    <w:p>
-      <w:pPr>
-        <w:numPr>
-          <w:ilvl w:val="0"/>
-          <w:numId w:val="1"/>
-        </w:numPr>
-        <w:spacing w:before="100" w:beforeAutospacing="1" w:after="100" w:afterAutospacing="1" w:line="240" w:lineRule="auto"/>
-        <w:rPr>
-          <w:rFonts w:ascii="Times New Roman" w:eastAsia="Times New Roman" w:hAnsi="Times New Roman" w:cs="Times New Roman"/>
-          <w:sz w:val="20"/>
-          <w:szCs w:val="20"/>
-          <w:lang w:eastAsia="en-IN"/>
-        </w:rPr>
-      </w:pPr>
-      <w:hyperlink r:id="rId11" w:anchor="test" w:tgtFrame="_blank" w:history="1">
-        <w:r>
-          <w:rPr>
-            <w:rFonts w:ascii="Times New Roman" w:eastAsia="Times New Roman" w:hAnsi="Times New Roman" w:cs="Times New Roman"/>
-            <w:color w:val="0000FF"/>
-            <w:sz w:val="20"/>
-            <w:szCs w:val="20"/>
-            <w:u w:val="single"/>
-            <w:lang w:eastAsia="en-IN"/>
-          </w:rPr>
-          <w:t>Test</w:t>
-        </w:r>
-      </w:hyperlink>
-    </w:p>
-    <w:p>
-      <w:pPr>
-        <w:numPr>
-          <w:ilvl w:val="0"/>
-          <w:numId w:val="1"/>
-        </w:numPr>
-        <w:spacing w:before="100" w:beforeAutospacing="1" w:after="100" w:afterAutospacing="1" w:line="240" w:lineRule="auto"/>
-        <w:rPr>
-          <w:rFonts w:ascii="Times New Roman" w:eastAsia="Times New Roman" w:hAnsi="Times New Roman" w:cs="Times New Roman"/>
-          <w:sz w:val="20"/>
-          <w:szCs w:val="20"/>
-          <w:lang w:eastAsia="en-IN"/>
-        </w:rPr>
-      </w:pPr>
-      <w:hyperlink r:id="rId12" w:anchor="conclusion" w:tgtFrame="_blank" w:history="1">
-        <w:r>
-          <w:rPr>
-            <w:rFonts w:ascii="Times New Roman" w:eastAsia="Times New Roman" w:hAnsi="Times New Roman" w:cs="Times New Roman"/>
-            <w:color w:val="0000FF"/>
-            <w:sz w:val="20"/>
-            <w:szCs w:val="20"/>
-            <w:u w:val="single"/>
-            <w:lang w:eastAsia="en-IN"/>
-          </w:rPr>
-          <w:t>Conclusion</w:t>
-        </w:r>
-      </w:hyperlink>
-    </w:p>
-    <w:p>
-      <w:pPr>
-        <w:numPr>
-          <w:ilvl w:val="0"/>
-          <w:numId w:val="1"/>
-        </w:numPr>
-        <w:spacing w:before="100" w:beforeAutospacing="1" w:after="100" w:afterAutospacing="1" w:line="240" w:lineRule="auto"/>
-        <w:rPr>
-          <w:rFonts w:ascii="Times New Roman" w:eastAsia="Times New Roman" w:hAnsi="Times New Roman" w:cs="Times New Roman"/>
-          <w:sz w:val="20"/>
-          <w:szCs w:val="20"/>
-          <w:lang w:eastAsia="en-IN"/>
-        </w:rPr>
-      </w:pPr>
-      <w:hyperlink r:id="rId13" w:anchor="credits" w:tgtFrame="_blank" w:history="1">
-        <w:r>
-          <w:rPr>
-            <w:rFonts w:ascii="Times New Roman" w:eastAsia="Times New Roman" w:hAnsi="Times New Roman" w:cs="Times New Roman"/>
-            <w:color w:val="0000FF"/>
-            <w:sz w:val="20"/>
-            <w:szCs w:val="20"/>
-            <w:u w:val="single"/>
-            <w:lang w:eastAsia="en-IN"/>
-          </w:rPr>
-          <w:t>Credits</w:t>
-        </w:r>
-      </w:hyperlink>
-    </w:p>
-    <w:p>
-      <w:pPr>
-        <w:numPr>
-          <w:ilvl w:val="0"/>
-          <w:numId w:val="1"/>
-        </w:numPr>
-        <w:spacing w:before="100" w:beforeAutospacing="1" w:after="100" w:afterAutospacing="1" w:line="240" w:lineRule="auto"/>
-        <w:rPr>
-          <w:rFonts w:ascii="Times New Roman" w:eastAsia="Times New Roman" w:hAnsi="Times New Roman" w:cs="Times New Roman"/>
-          <w:sz w:val="20"/>
-          <w:szCs w:val="20"/>
-          <w:lang w:eastAsia="en-IN"/>
-        </w:rPr>
-      </w:pPr>
-      <w:hyperlink r:id="rId14" w:anchor="previous-blogposts" w:tgtFrame="_blank" w:history="1">
-        <w:r>
-          <w:rPr>
-            <w:rFonts w:ascii="Times New Roman" w:eastAsia="Times New Roman" w:hAnsi="Times New Roman" w:cs="Times New Roman"/>
-            <w:color w:val="0000FF"/>
-            <w:sz w:val="20"/>
-            <w:szCs w:val="20"/>
-            <w:u w:val="single"/>
-            <w:lang w:eastAsia="en-IN"/>
-          </w:rPr>
-          <w:t>Previous blogposts</w:t>
-        </w:r>
-      </w:hyperlink>
-    </w:p>
     <w:p>
       <w:pPr>
         <w:spacing w:before="100" w:beforeAutospacing="1" w:after="100" w:afterAutospacing="1" w:line="240" w:lineRule="auto"/>
@@ -1936,7 +1585,6 @@
                 <w:szCs w:val="24"/>
                 <w:lang w:eastAsia="en-IN"/>
               </w:rPr>
-              <w:lastRenderedPageBreak/>
               <w:t>Participant_ID</w:t>
             </w:r>
             <w:proofErr w:type="spellEnd"/>
@@ -2980,6 +2628,7 @@
                 <w:szCs w:val="24"/>
                 <w:lang w:eastAsia="en-IN"/>
               </w:rPr>
+              <w:lastRenderedPageBreak/>
               <w:t>18S</w:t>
             </w:r>
           </w:p>
@@ -4827,7 +4476,6 @@
           <w:szCs w:val="20"/>
           <w:lang w:eastAsia="en-IN"/>
         </w:rPr>
-        <w:lastRenderedPageBreak/>
         <w:t>[1] "</w:t>
       </w:r>
       <w:proofErr w:type="spellStart"/>
@@ -5361,6 +5009,7 @@
           <w:szCs w:val="20"/>
           <w:lang w:eastAsia="en-IN"/>
         </w:rPr>
+        <w:lastRenderedPageBreak/>
         <w:t xml:space="preserve">    </w:t>
       </w:r>
       <w:proofErr w:type="spellStart"/>
@@ -7736,7 +7385,7 @@
                     </pic:cNvPicPr>
                   </pic:nvPicPr>
                   <pic:blipFill>
-                    <a:blip r:embed="rId15">
+                    <a:blip r:embed="rId5">
                       <a:extLst>
                         <a:ext uri="{28A0092B-C50C-407E-A947-70E740481C1C}">
                           <a14:useLocalDpi xmlns:a14="http://schemas.microsoft.com/office/drawing/2010/main" val="0"/>
@@ -8671,7 +8320,7 @@
                     </pic:cNvPicPr>
                   </pic:nvPicPr>
                   <pic:blipFill>
-                    <a:blip r:embed="rId16">
+                    <a:blip r:embed="rId6">
                       <a:extLst>
                         <a:ext uri="{28A0092B-C50C-407E-A947-70E740481C1C}">
                           <a14:useLocalDpi xmlns:a14="http://schemas.microsoft.com/office/drawing/2010/main" val="0"/>
